--- a/Current process.docx
+++ b/Current process.docx
@@ -12,34 +12,20 @@
         <w:rPr>
           <w:lang w:val="en-US"/>
         </w:rPr>
-        <w:t>Current process</w:t>
-      </w:r>
-    </w:p>
-    <w:p>
-      <w:pPr>
-        <w:rPr>
-          <w:lang w:val="en-US"/>
-        </w:rPr>
-      </w:pPr>
-      <w:r>
-        <w:rPr>
-          <w:lang w:val="en-US"/>
-        </w:rPr>
-        <w:t>1</w:t>
-      </w:r>
-      <w:proofErr w:type="gramStart"/>
-      <w:r>
-        <w:rPr>
-          <w:lang w:val="en-US"/>
-        </w:rPr>
-        <w:t>:  Run</w:t>
-      </w:r>
-      <w:proofErr w:type="gramEnd"/>
-      <w:r>
-        <w:rPr>
-          <w:lang w:val="en-US"/>
-        </w:rPr>
-        <w:t xml:space="preserve"> video through </w:t>
+        <w:t>Full process</w:t>
+      </w:r>
+    </w:p>
+    <w:p>
+      <w:pPr>
+        <w:rPr>
+          <w:lang w:val="en-US"/>
+        </w:rPr>
+      </w:pPr>
+      <w:r>
+        <w:rPr>
+          <w:lang w:val="en-US"/>
+        </w:rPr>
+        <w:t xml:space="preserve">1:  Run video through </w:t>
       </w:r>
       <w:r>
         <w:rPr>
@@ -88,7 +74,7 @@
                     </pic:cNvPicPr>
                   </pic:nvPicPr>
                   <pic:blipFill>
-                    <a:blip r:embed="rId7">
+                    <a:blip r:embed="rId8">
                       <a:extLst>
                         <a:ext uri="{28A0092B-C50C-407E-A947-70E740481C1C}">
                           <a14:useLocalDpi xmlns:a14="http://schemas.microsoft.com/office/drawing/2010/main" val="0"/>
@@ -126,55 +112,130 @@
           <w:lang w:val="en-US"/>
         </w:rPr>
       </w:pPr>
-      <w:r>
-        <w:rPr>
-          <w:lang w:val="en-US"/>
-        </w:rPr>
-        <w:t xml:space="preserve">2: Run </w:t>
-      </w:r>
-      <w:proofErr w:type="spellStart"/>
-      <w:proofErr w:type="gramStart"/>
-      <w:r>
-        <w:rPr>
-          <w:lang w:val="en-US"/>
-        </w:rPr>
-        <w:t>SyncVis</w:t>
-      </w:r>
-      <w:proofErr w:type="spellEnd"/>
-      <w:r>
-        <w:rPr>
-          <w:lang w:val="en-US"/>
-        </w:rPr>
-        <w:t xml:space="preserve">, </w:t>
-      </w:r>
-      <w:r>
-        <w:rPr>
-          <w:lang w:val="en-US"/>
-        </w:rPr>
-        <w:t>and</w:t>
-      </w:r>
-      <w:proofErr w:type="gramEnd"/>
-      <w:r>
-        <w:rPr>
-          <w:lang w:val="en-US"/>
-        </w:rPr>
-        <w:t xml:space="preserve"> sync up the detections with spikes. A CSV file is </w:t>
-      </w:r>
-      <w:r>
-        <w:rPr>
-          <w:lang w:val="en-US"/>
-        </w:rPr>
-        <w:t>output</w:t>
-      </w:r>
-    </w:p>
-    <w:p>
-      <w:pPr>
-        <w:rPr>
-          <w:lang w:val="en-US"/>
-        </w:rPr>
-      </w:pPr>
-      <w:r>
-        <w:rPr>
+    </w:p>
+    <w:p>
+      <w:pPr>
+        <w:rPr>
+          <w:lang w:val="en-US"/>
+        </w:rPr>
+      </w:pPr>
+      <w:r>
+        <w:rPr>
+          <w:lang w:val="en-US"/>
+        </w:rPr>
+        <w:t>After inputting your video filename, this program will prompt you to draw a box that you are interested in</w:t>
+      </w:r>
+      <w:r>
+        <w:rPr>
+          <w:lang w:val="en-US"/>
+        </w:rPr>
+        <w:t>, after which it will black out everything else. It will then use YoloV12, an image recognition model, to detect three types of objects – people, vehicles and bicycles. It will also assign IDs to these objects to prevent double counting</w:t>
+      </w:r>
+      <w:r>
+        <w:rPr>
+          <w:lang w:val="en-US"/>
+        </w:rPr>
+        <w:t>. Finally, the result is output in a CSV File. It is recommended to use an nvidia GPU for this, as YoloV12 is very slow if ran on the CPU</w:t>
+      </w:r>
+    </w:p>
+    <w:p>
+      <w:pPr>
+        <w:rPr>
+          <w:lang w:val="en-US"/>
+        </w:rPr>
+      </w:pPr>
+    </w:p>
+    <w:p>
+      <w:pPr>
+        <w:rPr>
+          <w:lang w:val="en-US"/>
+        </w:rPr>
+      </w:pPr>
+    </w:p>
+    <w:p>
+      <w:pPr>
+        <w:rPr>
+          <w:lang w:val="en-US"/>
+        </w:rPr>
+      </w:pPr>
+    </w:p>
+    <w:p>
+      <w:pPr>
+        <w:rPr>
+          <w:lang w:val="en-US"/>
+        </w:rPr>
+      </w:pPr>
+    </w:p>
+    <w:p>
+      <w:pPr>
+        <w:rPr>
+          <w:lang w:val="en-US"/>
+        </w:rPr>
+      </w:pPr>
+    </w:p>
+    <w:p>
+      <w:pPr>
+        <w:rPr>
+          <w:lang w:val="en-US"/>
+        </w:rPr>
+      </w:pPr>
+    </w:p>
+    <w:p>
+      <w:pPr>
+        <w:rPr>
+          <w:lang w:val="en-US"/>
+        </w:rPr>
+      </w:pPr>
+    </w:p>
+    <w:p>
+      <w:pPr>
+        <w:rPr>
+          <w:lang w:val="en-US"/>
+        </w:rPr>
+      </w:pPr>
+    </w:p>
+    <w:p>
+      <w:pPr>
+        <w:rPr>
+          <w:lang w:val="en-US"/>
+        </w:rPr>
+      </w:pPr>
+    </w:p>
+    <w:p>
+      <w:pPr>
+        <w:rPr>
+          <w:lang w:val="en-US"/>
+        </w:rPr>
+      </w:pPr>
+      <w:r>
+        <w:rPr>
+          <w:lang w:val="en-US"/>
+        </w:rPr>
+        <w:lastRenderedPageBreak/>
+        <w:t xml:space="preserve">2: Run SyncVis </w:t>
+      </w:r>
+      <w:r>
+        <w:rPr>
+          <w:lang w:val="en-US"/>
+        </w:rPr>
+        <w:t xml:space="preserve">and sync up the detections with spikes. </w:t>
+      </w:r>
+      <w:r>
+        <w:rPr>
+          <w:lang w:val="en-US"/>
+        </w:rPr>
+        <w:t>Inputs are a CSV file (CV Detection file) and a Text file (Rak Text File)</w:t>
+      </w:r>
+    </w:p>
+    <w:p>
+      <w:pPr>
+        <w:rPr>
+          <w:lang w:val="en-US"/>
+        </w:rPr>
+      </w:pPr>
+      <w:r>
+        <w:rPr>
+          <w:noProof/>
           <w:lang w:val="en-US"/>
         </w:rPr>
         <w:drawing>
@@ -193,7 +254,7 @@
                     <pic:cNvPicPr/>
                   </pic:nvPicPr>
                   <pic:blipFill>
-                    <a:blip r:embed="rId8"/>
+                    <a:blip r:embed="rId9"/>
                     <a:stretch>
                       <a:fillRect/>
                     </a:stretch>
@@ -220,18 +281,449 @@
           <w:lang w:val="en-US"/>
         </w:rPr>
       </w:pPr>
-    </w:p>
-    <w:p>
-      <w:pPr>
-        <w:rPr>
-          <w:lang w:val="en-US"/>
-        </w:rPr>
-      </w:pPr>
-      <w:r>
-        <w:rPr>
-          <w:lang w:val="en-US"/>
-        </w:rPr>
+      <w:r>
+        <w:rPr>
+          <w:lang w:val="en-US"/>
+        </w:rPr>
+        <w:t>Output:</w:t>
+      </w:r>
+      <w:r>
+        <w:rPr>
+          <w:lang w:val="en-US"/>
+        </w:rPr>
+        <w:br/>
+      </w:r>
+      <w:r>
+        <w:rPr>
+          <w:lang w:val="en-US"/>
+        </w:rPr>
+        <w:br/>
+      </w:r>
+      <w:r>
+        <w:rPr>
+          <w:lang w:val="en-US"/>
+        </w:rPr>
+        <w:drawing>
+          <wp:inline distT="0" distB="0" distL="0" distR="0" wp14:anchorId="3C088F45" wp14:editId="24FFC10F">
+            <wp:extent cx="5731510" cy="2613025"/>
+            <wp:effectExtent l="0" t="0" r="2540" b="0"/>
+            <wp:docPr id="1344579064" name="Picture 1" descr="A screenshot of a computer&#10;&#10;AI-generated content may be incorrect."/>
+            <wp:cNvGraphicFramePr>
+              <a:graphicFrameLocks xmlns:a="http://schemas.openxmlformats.org/drawingml/2006/main" noChangeAspect="1"/>
+            </wp:cNvGraphicFramePr>
+            <a:graphic xmlns:a="http://schemas.openxmlformats.org/drawingml/2006/main">
+              <a:graphicData uri="http://schemas.openxmlformats.org/drawingml/2006/picture">
+                <pic:pic xmlns:pic="http://schemas.openxmlformats.org/drawingml/2006/picture">
+                  <pic:nvPicPr>
+                    <pic:cNvPr id="1344579064" name="Picture 1" descr="A screenshot of a computer&#10;&#10;AI-generated content may be incorrect."/>
+                    <pic:cNvPicPr/>
+                  </pic:nvPicPr>
+                  <pic:blipFill>
+                    <a:blip r:embed="rId10"/>
+                    <a:stretch>
+                      <a:fillRect/>
+                    </a:stretch>
+                  </pic:blipFill>
+                  <pic:spPr>
+                    <a:xfrm>
+                      <a:off x="0" y="0"/>
+                      <a:ext cx="5731510" cy="2613025"/>
+                    </a:xfrm>
+                    <a:prstGeom prst="rect">
+                      <a:avLst/>
+                    </a:prstGeom>
+                  </pic:spPr>
+                </pic:pic>
+              </a:graphicData>
+            </a:graphic>
+          </wp:inline>
+        </w:drawing>
+      </w:r>
+    </w:p>
+    <w:p>
+      <w:pPr>
+        <w:rPr>
+          <w:lang w:val="en-US"/>
+        </w:rPr>
+      </w:pPr>
+      <w:r>
+        <w:rPr>
+          <w:lang w:val="en-US"/>
+        </w:rPr>
+        <w:t xml:space="preserve">This </w:t>
+      </w:r>
+      <w:r>
+        <w:rPr>
+          <w:lang w:val="en-US"/>
+        </w:rPr>
+        <w:t>script allows you to add ultrasonic values to the computer vision data, so that your dips when you compute them basically get labelled with the appropriate object type</w:t>
+      </w:r>
+    </w:p>
+    <w:p>
+      <w:pPr>
+        <w:rPr>
+          <w:lang w:val="en-US"/>
+        </w:rPr>
+      </w:pPr>
+    </w:p>
+    <w:p>
+      <w:pPr>
+        <w:rPr>
+          <w:lang w:val="en-US"/>
+        </w:rPr>
+      </w:pPr>
+    </w:p>
+    <w:p>
+      <w:pPr>
+        <w:rPr>
+          <w:lang w:val="en-US"/>
+        </w:rPr>
+      </w:pPr>
+    </w:p>
+    <w:p>
+      <w:pPr>
+        <w:rPr>
+          <w:lang w:val="en-US"/>
+        </w:rPr>
+      </w:pPr>
+      <w:r>
+        <w:rPr>
+          <w:lang w:val="en-US"/>
+        </w:rPr>
+        <w:lastRenderedPageBreak/>
         <w:t>3: Analyze the data, finding characteristics that lead to detections.</w:t>
+      </w:r>
+    </w:p>
+    <w:p>
+      <w:pPr>
+        <w:rPr>
+          <w:lang w:val="en-US"/>
+        </w:rPr>
+      </w:pPr>
+      <w:r>
+        <w:rPr>
+          <w:lang w:val="en-US"/>
+        </w:rPr>
+        <w:drawing>
+          <wp:inline distT="0" distB="0" distL="0" distR="0" wp14:anchorId="67F78056" wp14:editId="281626A5">
+            <wp:extent cx="5731510" cy="2057400"/>
+            <wp:effectExtent l="0" t="0" r="2540" b="0"/>
+            <wp:docPr id="1246958047" name="Picture 1" descr="A screenshot of a computer&#10;&#10;AI-generated content may be incorrect."/>
+            <wp:cNvGraphicFramePr>
+              <a:graphicFrameLocks xmlns:a="http://schemas.openxmlformats.org/drawingml/2006/main" noChangeAspect="1"/>
+            </wp:cNvGraphicFramePr>
+            <a:graphic xmlns:a="http://schemas.openxmlformats.org/drawingml/2006/main">
+              <a:graphicData uri="http://schemas.openxmlformats.org/drawingml/2006/picture">
+                <pic:pic xmlns:pic="http://schemas.openxmlformats.org/drawingml/2006/picture">
+                  <pic:nvPicPr>
+                    <pic:cNvPr id="1246958047" name="Picture 1" descr="A screenshot of a computer&#10;&#10;AI-generated content may be incorrect."/>
+                    <pic:cNvPicPr/>
+                  </pic:nvPicPr>
+                  <pic:blipFill>
+                    <a:blip r:embed="rId11"/>
+                    <a:stretch>
+                      <a:fillRect/>
+                    </a:stretch>
+                  </pic:blipFill>
+                  <pic:spPr>
+                    <a:xfrm>
+                      <a:off x="0" y="0"/>
+                      <a:ext cx="5731510" cy="2057400"/>
+                    </a:xfrm>
+                    <a:prstGeom prst="rect">
+                      <a:avLst/>
+                    </a:prstGeom>
+                  </pic:spPr>
+                </pic:pic>
+              </a:graphicData>
+            </a:graphic>
+          </wp:inline>
+        </w:drawing>
+      </w:r>
+      <w:r>
+        <w:rPr>
+          <w:lang w:val="en-US"/>
+        </w:rPr>
+        <w:br/>
+      </w:r>
+      <w:r>
+        <w:rPr>
+          <w:lang w:val="en-US"/>
+        </w:rPr>
+        <w:br/>
+        <w:t>This script</w:t>
+      </w:r>
+      <w:r>
+        <w:rPr>
+          <w:lang w:val="en-US"/>
+        </w:rPr>
+        <w:t xml:space="preserve"> does </w:t>
+      </w:r>
+      <w:r>
+        <w:rPr>
+          <w:lang w:val="en-US"/>
+        </w:rPr>
+        <w:t>two</w:t>
+      </w:r>
+      <w:r>
+        <w:rPr>
+          <w:lang w:val="en-US"/>
+        </w:rPr>
+        <w:t xml:space="preserve"> things:</w:t>
+      </w:r>
+    </w:p>
+    <w:p>
+      <w:pPr>
+        <w:pStyle w:val="ListParagraph"/>
+        <w:numPr>
+          <w:ilvl w:val="0"/>
+          <w:numId w:val="1"/>
+        </w:numPr>
+        <w:rPr>
+          <w:lang w:val="en-US"/>
+        </w:rPr>
+      </w:pPr>
+      <w:r>
+        <w:rPr>
+          <w:lang w:val="en-US"/>
+        </w:rPr>
+        <w:t>It looks for dips.</w:t>
+      </w:r>
+    </w:p>
+    <w:p>
+      <w:pPr>
+        <w:pStyle w:val="ListParagraph"/>
+        <w:numPr>
+          <w:ilvl w:val="1"/>
+          <w:numId w:val="1"/>
+        </w:numPr>
+        <w:rPr>
+          <w:lang w:val="en-US"/>
+        </w:rPr>
+      </w:pPr>
+      <w:r>
+        <w:rPr>
+          <w:lang w:val="en-US"/>
+        </w:rPr>
+        <w:t>If x is the element that goes below baseline, it starts counting elements from x-1</w:t>
+      </w:r>
+    </w:p>
+    <w:p>
+      <w:pPr>
+        <w:pStyle w:val="ListParagraph"/>
+        <w:numPr>
+          <w:ilvl w:val="1"/>
+          <w:numId w:val="1"/>
+        </w:numPr>
+        <w:rPr>
+          <w:lang w:val="en-US"/>
+        </w:rPr>
+      </w:pPr>
+      <w:r>
+        <w:rPr>
+          <w:lang w:val="en-US"/>
+        </w:rPr>
+        <w:t>If y is the element above baseline, it stops counting elements at y</w:t>
+      </w:r>
+    </w:p>
+    <w:p>
+      <w:pPr>
+        <w:pStyle w:val="ListParagraph"/>
+        <w:numPr>
+          <w:ilvl w:val="1"/>
+          <w:numId w:val="1"/>
+        </w:numPr>
+        <w:rPr>
+          <w:lang w:val="en-US"/>
+        </w:rPr>
+      </w:pPr>
+      <w:r>
+        <w:rPr>
+          <w:lang w:val="en-US"/>
+        </w:rPr>
+        <w:t xml:space="preserve">It waits 0.3 seconds. If there are no more dips, it returns the array from x-1 to y. If there is another dip, it removes the y value, and makes it the value of y the first element that goes </w:t>
+      </w:r>
+      <w:r>
+        <w:rPr>
+          <w:lang w:val="en-US"/>
+        </w:rPr>
+        <w:t>to baseline. This keeps on looping, and exists to dull noise, as sometimes sensor data can go haywire for a couple of readings before returning to normal, and the car still hasn’t completely passed through so we can avoid having multiple dips for the same vehicle.</w:t>
+      </w:r>
+    </w:p>
+    <w:p>
+      <w:pPr>
+        <w:pStyle w:val="ListParagraph"/>
+        <w:numPr>
+          <w:ilvl w:val="1"/>
+          <w:numId w:val="1"/>
+        </w:numPr>
+        <w:rPr>
+          <w:lang w:val="en-US"/>
+        </w:rPr>
+      </w:pPr>
+      <w:r>
+        <w:rPr>
+          <w:lang w:val="en-US"/>
+        </w:rPr>
+        <w:t>It then discards dips shorter than 0.2 seconds</w:t>
+      </w:r>
+    </w:p>
+    <w:p>
+      <w:pPr>
+        <w:pStyle w:val="ListParagraph"/>
+        <w:numPr>
+          <w:ilvl w:val="0"/>
+          <w:numId w:val="1"/>
+        </w:numPr>
+        <w:rPr>
+          <w:lang w:val="en-US"/>
+        </w:rPr>
+      </w:pPr>
+      <w:r>
+        <w:rPr>
+          <w:lang w:val="en-US"/>
+        </w:rPr>
+        <w:t>It finds several metrics for the dips, like depth, average gradient, max gradient, duration, variance so on and so forth</w:t>
+      </w:r>
+    </w:p>
+    <w:p>
+      <w:pPr>
+        <w:pStyle w:val="ListParagraph"/>
+        <w:numPr>
+          <w:ilvl w:val="0"/>
+          <w:numId w:val="1"/>
+        </w:numPr>
+        <w:rPr>
+          <w:lang w:val="en-US"/>
+        </w:rPr>
+      </w:pPr>
+      <w:r>
+        <w:rPr>
+          <w:lang w:val="en-US"/>
+        </w:rPr>
+        <w:t>Currently, variance is a very promising metric to differentiate vehicles from people. The variance value I have found works best is &lt;3000 for vehicles and &gt;3000 for other objects, as vehicles will have more points in the curve closer to the center</w:t>
+      </w:r>
+    </w:p>
+    <w:p>
+      <w:pPr>
+        <w:pStyle w:val="ListParagraph"/>
+        <w:rPr>
+          <w:lang w:val="en-US"/>
+        </w:rPr>
+      </w:pPr>
+    </w:p>
+    <w:p>
+      <w:pPr>
+        <w:pStyle w:val="ListParagraph"/>
+        <w:rPr>
+          <w:lang w:val="en-US"/>
+        </w:rPr>
+      </w:pPr>
+      <w:r>
+        <w:rPr>
+          <w:lang w:val="en-US"/>
+        </w:rPr>
+        <w:br/>
+      </w:r>
+      <w:r>
+        <w:rPr>
+          <w:lang w:val="en-US"/>
+        </w:rPr>
+        <w:br/>
+      </w:r>
+    </w:p>
+    <w:p>
+      <w:pPr>
+        <w:rPr>
+          <w:lang w:val="en-US"/>
+        </w:rPr>
+      </w:pPr>
+      <w:r>
+        <w:rPr>
+          <w:lang w:val="en-US"/>
+        </w:rPr>
+        <w:lastRenderedPageBreak/>
+        <w:t>4: Try and sync it up to the feed from the RAK data from the second test.</w:t>
+      </w:r>
+      <w:r>
+        <w:rPr>
+          <w:lang w:val="en-US"/>
+        </w:rPr>
+        <w:br/>
+      </w:r>
+      <w:r>
+        <w:rPr>
+          <w:lang w:val="en-US"/>
+        </w:rPr>
+        <w:br/>
+      </w:r>
+      <w:r>
+        <w:rPr>
+          <w:lang w:val="en-US"/>
+        </w:rPr>
+        <w:drawing>
+          <wp:inline distT="0" distB="0" distL="0" distR="0" wp14:anchorId="567CA01F" wp14:editId="1C5DB46B">
+            <wp:extent cx="5001065" cy="3352165"/>
+            <wp:effectExtent l="0" t="0" r="9525" b="635"/>
+            <wp:docPr id="812030875" name="Picture 1" descr="A screenshot of a computer&#10;&#10;AI-generated content may be incorrect."/>
+            <wp:cNvGraphicFramePr>
+              <a:graphicFrameLocks xmlns:a="http://schemas.openxmlformats.org/drawingml/2006/main" noChangeAspect="1"/>
+            </wp:cNvGraphicFramePr>
+            <a:graphic xmlns:a="http://schemas.openxmlformats.org/drawingml/2006/main">
+              <a:graphicData uri="http://schemas.openxmlformats.org/drawingml/2006/picture">
+                <pic:pic xmlns:pic="http://schemas.openxmlformats.org/drawingml/2006/picture">
+                  <pic:nvPicPr>
+                    <pic:cNvPr id="812030875" name="Picture 1" descr="A screenshot of a computer&#10;&#10;AI-generated content may be incorrect."/>
+                    <pic:cNvPicPr/>
+                  </pic:nvPicPr>
+                  <pic:blipFill rotWithShape="1">
+                    <a:blip r:embed="rId12"/>
+                    <a:srcRect r="12745"/>
+                    <a:stretch>
+                      <a:fillRect/>
+                    </a:stretch>
+                  </pic:blipFill>
+                  <pic:spPr bwMode="auto">
+                    <a:xfrm>
+                      <a:off x="0" y="0"/>
+                      <a:ext cx="5001065" cy="3352165"/>
+                    </a:xfrm>
+                    <a:prstGeom prst="rect">
+                      <a:avLst/>
+                    </a:prstGeom>
+                    <a:ln>
+                      <a:noFill/>
+                    </a:ln>
+                    <a:extLst>
+                      <a:ext uri="{53640926-AAD7-44D8-BBD7-CCE9431645EC}">
+                        <a14:shadowObscured xmlns:a14="http://schemas.microsoft.com/office/drawing/2010/main"/>
+                      </a:ext>
+                    </a:extLst>
+                  </pic:spPr>
+                </pic:pic>
+              </a:graphicData>
+            </a:graphic>
+          </wp:inline>
+        </w:drawing>
+      </w:r>
+    </w:p>
+    <w:p>
+      <w:pPr>
+        <w:rPr>
+          <w:lang w:val="en-US"/>
+        </w:rPr>
+      </w:pPr>
+      <w:r>
+        <w:rPr>
+          <w:lang w:val="en-US"/>
+        </w:rPr>
+        <w:br/>
+      </w:r>
+      <w:r>
+        <w:rPr>
+          <w:lang w:val="en-US"/>
+        </w:rPr>
+        <w:t>Finally, I have a python program that tries to work on the raw rak data and implements the variance algorithm. Currently, I still have to tune the threshold value, but this is a work in progress.</w:t>
       </w:r>
     </w:p>
     <w:sectPr>
@@ -242,6 +734,126 @@
     </w:sectPr>
   </w:body>
 </w:document>
+</file>
+
+<file path=word/numbering.xml><?xml version="1.0" encoding="utf-8"?>
+<w:numbering xmlns:wpc="http://schemas.microsoft.com/office/word/2010/wordprocessingCanvas" xmlns:cx="http://schemas.microsoft.com/office/drawing/2014/chartex" xmlns:cx1="http://schemas.microsoft.com/office/drawing/2015/9/8/chartex" xmlns:cx2="http://schemas.microsoft.com/office/drawing/2015/10/21/chartex" xmlns:cx3="http://schemas.microsoft.com/office/drawing/2016/5/9/chartex" xmlns:cx4="http://schemas.microsoft.com/office/drawing/2016/5/10/chartex" xmlns:cx5="http://schemas.microsoft.com/office/drawing/2016/5/11/chartex" xmlns:cx6="http://schemas.microsoft.com/office/drawing/2016/5/12/chartex" xmlns:cx7="http://schemas.microsoft.com/office/drawing/2016/5/13/chartex" xmlns:cx8="http://schemas.microsoft.com/office/drawing/2016/5/14/chartex" xmlns:mc="http://schemas.openxmlformats.org/markup-compatibility/2006" xmlns:aink="http://schemas.microsoft.com/office/drawing/2016/ink" xmlns:am3d="http://schemas.microsoft.com/office/drawing/2017/model3d" xmlns:o="urn:schemas-microsoft-com:office:office" xmlns:oel="http://schemas.microsoft.com/office/2019/extlst" xmlns:r="http://schemas.openxmlformats.org/officeDocument/2006/relationships" xmlns:m="http://schemas.openxmlformats.org/officeDocument/2006/math" xmlns:v="urn:schemas-microsoft-com:vml" xmlns:wp14="http://schemas.microsoft.com/office/word/2010/wordprocessingDrawing" xmlns:wp="http://schemas.openxmlformats.org/drawingml/2006/wordprocessingDrawing" xmlns:w10="urn:schemas-microsoft-com:office:word" xmlns:w="http://schemas.openxmlformats.org/wordprocessingml/2006/main" xmlns:w14="http://schemas.microsoft.com/office/word/2010/wordml" xmlns:w15="http://schemas.microsoft.com/office/word/2012/wordml" xmlns:w16cex="http://schemas.microsoft.com/office/word/2018/wordml/cex" xmlns:w16cid="http://schemas.microsoft.com/office/word/2016/wordml/cid" xmlns:w16="http://schemas.microsoft.com/office/word/2018/wordml" xmlns:w16du="http://schemas.microsoft.com/office/word/2023/wordml/word16du" xmlns:w16sdtdh="http://schemas.microsoft.com/office/word/2020/wordml/sdtdatahash" xmlns:w16sdtfl="http://schemas.microsoft.com/office/word/2024/wordml/sdtformatlock" xmlns:w16se="http://schemas.microsoft.com/office/word/2015/wordml/symex" xmlns:wpg="http://schemas.microsoft.com/office/word/2010/wordprocessingGroup" xmlns:wpi="http://schemas.microsoft.com/office/word/2010/wordprocessingInk" xmlns:wne="http://schemas.microsoft.com/office/word/2006/wordml" xmlns:wps="http://schemas.microsoft.com/office/word/2010/wordprocessingShape" mc:Ignorable="w14 w15 w16se w16cid w16 w16cex w16sdtdh w16sdtfl w16du wp14">
+  <w:abstractNum w:abstractNumId="0" w15:restartNumberingAfterBreak="0">
+    <w:nsid w:val="3E685986"/>
+    <w:multiLevelType w:val="hybridMultilevel"/>
+    <w:tmpl w:val="1430B916"/>
+    <w:lvl w:ilvl="0" w:tplc="A4B2E796">
+      <w:numFmt w:val="bullet"/>
+      <w:lvlText w:val="-"/>
+      <w:lvlJc w:val="left"/>
+      <w:pPr>
+        <w:ind w:left="720" w:hanging="360"/>
+      </w:pPr>
+      <w:rPr>
+        <w:rFonts w:ascii="Aptos" w:eastAsiaTheme="minorHAnsi" w:hAnsi="Aptos" w:cstheme="minorBidi" w:hint="default"/>
+      </w:rPr>
+    </w:lvl>
+    <w:lvl w:ilvl="1" w:tplc="48090003">
+      <w:start w:val="1"/>
+      <w:numFmt w:val="bullet"/>
+      <w:lvlText w:val="o"/>
+      <w:lvlJc w:val="left"/>
+      <w:pPr>
+        <w:ind w:left="1440" w:hanging="360"/>
+      </w:pPr>
+      <w:rPr>
+        <w:rFonts w:ascii="Courier New" w:hAnsi="Courier New" w:cs="Courier New" w:hint="default"/>
+      </w:rPr>
+    </w:lvl>
+    <w:lvl w:ilvl="2" w:tplc="48090005" w:tentative="1">
+      <w:start w:val="1"/>
+      <w:numFmt w:val="bullet"/>
+      <w:lvlText w:val=""/>
+      <w:lvlJc w:val="left"/>
+      <w:pPr>
+        <w:ind w:left="2160" w:hanging="360"/>
+      </w:pPr>
+      <w:rPr>
+        <w:rFonts w:ascii="Wingdings" w:hAnsi="Wingdings" w:hint="default"/>
+      </w:rPr>
+    </w:lvl>
+    <w:lvl w:ilvl="3" w:tplc="48090001" w:tentative="1">
+      <w:start w:val="1"/>
+      <w:numFmt w:val="bullet"/>
+      <w:lvlText w:val=""/>
+      <w:lvlJc w:val="left"/>
+      <w:pPr>
+        <w:ind w:left="2880" w:hanging="360"/>
+      </w:pPr>
+      <w:rPr>
+        <w:rFonts w:ascii="Symbol" w:hAnsi="Symbol" w:hint="default"/>
+      </w:rPr>
+    </w:lvl>
+    <w:lvl w:ilvl="4" w:tplc="48090003" w:tentative="1">
+      <w:start w:val="1"/>
+      <w:numFmt w:val="bullet"/>
+      <w:lvlText w:val="o"/>
+      <w:lvlJc w:val="left"/>
+      <w:pPr>
+        <w:ind w:left="3600" w:hanging="360"/>
+      </w:pPr>
+      <w:rPr>
+        <w:rFonts w:ascii="Courier New" w:hAnsi="Courier New" w:cs="Courier New" w:hint="default"/>
+      </w:rPr>
+    </w:lvl>
+    <w:lvl w:ilvl="5" w:tplc="48090005" w:tentative="1">
+      <w:start w:val="1"/>
+      <w:numFmt w:val="bullet"/>
+      <w:lvlText w:val=""/>
+      <w:lvlJc w:val="left"/>
+      <w:pPr>
+        <w:ind w:left="4320" w:hanging="360"/>
+      </w:pPr>
+      <w:rPr>
+        <w:rFonts w:ascii="Wingdings" w:hAnsi="Wingdings" w:hint="default"/>
+      </w:rPr>
+    </w:lvl>
+    <w:lvl w:ilvl="6" w:tplc="48090001" w:tentative="1">
+      <w:start w:val="1"/>
+      <w:numFmt w:val="bullet"/>
+      <w:lvlText w:val=""/>
+      <w:lvlJc w:val="left"/>
+      <w:pPr>
+        <w:ind w:left="5040" w:hanging="360"/>
+      </w:pPr>
+      <w:rPr>
+        <w:rFonts w:ascii="Symbol" w:hAnsi="Symbol" w:hint="default"/>
+      </w:rPr>
+    </w:lvl>
+    <w:lvl w:ilvl="7" w:tplc="48090003" w:tentative="1">
+      <w:start w:val="1"/>
+      <w:numFmt w:val="bullet"/>
+      <w:lvlText w:val="o"/>
+      <w:lvlJc w:val="left"/>
+      <w:pPr>
+        <w:ind w:left="5760" w:hanging="360"/>
+      </w:pPr>
+      <w:rPr>
+        <w:rFonts w:ascii="Courier New" w:hAnsi="Courier New" w:cs="Courier New" w:hint="default"/>
+      </w:rPr>
+    </w:lvl>
+    <w:lvl w:ilvl="8" w:tplc="48090005" w:tentative="1">
+      <w:start w:val="1"/>
+      <w:numFmt w:val="bullet"/>
+      <w:lvlText w:val=""/>
+      <w:lvlJc w:val="left"/>
+      <w:pPr>
+        <w:ind w:left="6480" w:hanging="360"/>
+      </w:pPr>
+      <w:rPr>
+        <w:rFonts w:ascii="Wingdings" w:hAnsi="Wingdings" w:hint="default"/>
+      </w:rPr>
+    </w:lvl>
+  </w:abstractNum>
+  <w:num w:numId="1" w16cid:durableId="568999514">
+    <w:abstractNumId w:val="0"/>
+  </w:num>
+</w:numbering>
 </file>
 
 <file path=word/styles.xml><?xml version="1.0" encoding="utf-8"?>
@@ -847,6 +1459,7 @@
   <w:style w:type="character" w:default="1" w:styleId="DefaultParagraphFont">
     <w:name w:val="Default Paragraph Font"/>
     <w:uiPriority w:val="1"/>
+    <w:semiHidden/>
     <w:unhideWhenUsed/>
   </w:style>
   <w:style w:type="table" w:default="1" w:styleId="TableNormal">
@@ -1502,6 +2115,23 @@
 </file>
 
 <file path=customXml/item1.xml><?xml version="1.0" encoding="utf-8"?>
+<p:properties xmlns:p="http://schemas.microsoft.com/office/2006/metadata/properties" xmlns:xsi="http://www.w3.org/2001/XMLSchema-instance" xmlns:pc="http://schemas.microsoft.com/office/infopath/2007/PartnerControls">
+  <documentManagement>
+    <_activity xmlns="9195a48a-2957-457d-a141-f2a90e340eaf" xsi:nil="true"/>
+  </documentManagement>
+</p:properties>
+</file>
+
+<file path=customXml/item2.xml><?xml version="1.0" encoding="utf-8"?>
+<?mso-contentType ?>
+<FormTemplates xmlns="http://schemas.microsoft.com/sharepoint/v3/contenttype/forms">
+  <Display>DocumentLibraryForm</Display>
+  <Edit>DocumentLibraryForm</Edit>
+  <New>DocumentLibraryForm</New>
+</FormTemplates>
+</file>
+
+<file path=customXml/item3.xml><?xml version="1.0" encoding="utf-8"?>
 <ct:contentTypeSchema xmlns:ct="http://schemas.microsoft.com/office/2006/metadata/contentType" xmlns:ma="http://schemas.microsoft.com/office/2006/metadata/properties/metaAttributes" ct:_="" ma:_="" ma:contentTypeName="Document" ma:contentTypeID="0x01010025E5E0DC0AC69C4DA99F46EDB46ED0C6" ma:contentTypeVersion="5" ma:contentTypeDescription="Create a new document." ma:contentTypeScope="" ma:versionID="ecc66e397a5b8a86bdc368c96bf3d882">
   <xsd:schema xmlns:xsd="http://www.w3.org/2001/XMLSchema" xmlns:xs="http://www.w3.org/2001/XMLSchema" xmlns:p="http://schemas.microsoft.com/office/2006/metadata/properties" xmlns:ns3="9195a48a-2957-457d-a141-f2a90e340eaf" targetNamespace="http://schemas.microsoft.com/office/2006/metadata/properties" ma:root="true" ma:fieldsID="8ebb21d5fa7d43939746a3bab47b86e6" ns3:_="">
     <xsd:import namespace="9195a48a-2957-457d-a141-f2a90e340eaf"/>
@@ -1651,24 +2281,25 @@
 </ct:contentTypeSchema>
 </file>
 
-<file path=customXml/item2.xml><?xml version="1.0" encoding="utf-8"?>
-<?mso-contentType ?>
-<FormTemplates xmlns="http://schemas.microsoft.com/sharepoint/v3/contenttype/forms">
-  <Display>DocumentLibraryForm</Display>
-  <Edit>DocumentLibraryForm</Edit>
-  <New>DocumentLibraryForm</New>
-</FormTemplates>
+<file path=customXml/itemProps1.xml><?xml version="1.0" encoding="utf-8"?>
+<ds:datastoreItem xmlns:ds="http://schemas.openxmlformats.org/officeDocument/2006/customXml" ds:itemID="{2DA25E06-8D1C-4F04-8E10-1E4EF7763224}">
+  <ds:schemaRefs>
+    <ds:schemaRef ds:uri="http://schemas.microsoft.com/office/2006/metadata/properties"/>
+    <ds:schemaRef ds:uri="http://schemas.microsoft.com/office/infopath/2007/PartnerControls"/>
+    <ds:schemaRef ds:uri="9195a48a-2957-457d-a141-f2a90e340eaf"/>
+  </ds:schemaRefs>
+</ds:datastoreItem>
 </file>
 
-<file path=customXml/item3.xml><?xml version="1.0" encoding="utf-8"?>
-<p:properties xmlns:p="http://schemas.microsoft.com/office/2006/metadata/properties" xmlns:xsi="http://www.w3.org/2001/XMLSchema-instance" xmlns:pc="http://schemas.microsoft.com/office/infopath/2007/PartnerControls">
-  <documentManagement>
-    <_activity xmlns="9195a48a-2957-457d-a141-f2a90e340eaf" xsi:nil="true"/>
-  </documentManagement>
-</p:properties>
+<file path=customXml/itemProps2.xml><?xml version="1.0" encoding="utf-8"?>
+<ds:datastoreItem xmlns:ds="http://schemas.openxmlformats.org/officeDocument/2006/customXml" ds:itemID="{D1605999-0487-477D-B0FA-58F40BE01660}">
+  <ds:schemaRefs>
+    <ds:schemaRef ds:uri="http://schemas.microsoft.com/sharepoint/v3/contenttype/forms"/>
+  </ds:schemaRefs>
+</ds:datastoreItem>
 </file>
 
-<file path=customXml/itemProps1.xml><?xml version="1.0" encoding="utf-8"?>
+<file path=customXml/itemProps3.xml><?xml version="1.0" encoding="utf-8"?>
 <ds:datastoreItem xmlns:ds="http://schemas.openxmlformats.org/officeDocument/2006/customXml" ds:itemID="{9D52AD39-3F27-476D-AFA0-EDA94A879BF7}">
   <ds:schemaRefs>
     <ds:schemaRef ds:uri="http://schemas.microsoft.com/office/2006/metadata/contentType"/>
@@ -1684,28 +2315,4 @@
     <ds:schemaRef ds:uri="http://schemas.microsoft.com/internal/obd"/>
   </ds:schemaRefs>
 </ds:datastoreItem>
-</file>
-
-<file path=customXml/itemProps2.xml><?xml version="1.0" encoding="utf-8"?>
-<ds:datastoreItem xmlns:ds="http://schemas.openxmlformats.org/officeDocument/2006/customXml" ds:itemID="{D1605999-0487-477D-B0FA-58F40BE01660}">
-  <ds:schemaRefs>
-    <ds:schemaRef ds:uri="http://schemas.microsoft.com/sharepoint/v3/contenttype/forms"/>
-  </ds:schemaRefs>
-</ds:datastoreItem>
-</file>
-
-<file path=customXml/itemProps3.xml><?xml version="1.0" encoding="utf-8"?>
-<ds:datastoreItem xmlns:ds="http://schemas.openxmlformats.org/officeDocument/2006/customXml" ds:itemID="{2DA25E06-8D1C-4F04-8E10-1E4EF7763224}">
-  <ds:schemaRefs>
-    <ds:schemaRef ds:uri="9195a48a-2957-457d-a141-f2a90e340eaf"/>
-    <ds:schemaRef ds:uri="http://schemas.microsoft.com/office/2006/documentManagement/types"/>
-    <ds:schemaRef ds:uri="http://purl.org/dc/elements/1.1/"/>
-    <ds:schemaRef ds:uri="http://purl.org/dc/terms/"/>
-    <ds:schemaRef ds:uri="http://schemas.microsoft.com/office/2006/metadata/properties"/>
-    <ds:schemaRef ds:uri="http://www.w3.org/XML/1998/namespace"/>
-    <ds:schemaRef ds:uri="http://schemas.microsoft.com/office/infopath/2007/PartnerControls"/>
-    <ds:schemaRef ds:uri="http://purl.org/dc/dcmitype/"/>
-    <ds:schemaRef ds:uri="http://schemas.openxmlformats.org/package/2006/metadata/core-properties"/>
-  </ds:schemaRefs>
-</ds:datastoreItem>
 </file>